--- a/法令ファイル/民事執行法施行令/民事執行法施行令（昭和五十五年政令第二百三十号）.docx
+++ b/法令ファイル/民事執行法施行令/民事執行法施行令（昭和五十五年政令第二百三十号）.docx
@@ -40,104 +40,92 @@
     </w:p>
     <w:p>
       <w:pPr>
-        <w:pStyle w:val="Heading6"/>
+        <w:pStyle w:val="ListBullet"/>
         <w:ind w:left="880"/>
       </w:pPr>
       <w:r>
         <w:t>一</w:t>
+        <w:br/>
+        <w:t>支払期が毎月と定められている場合</w:t>
+        <w:br/>
+        <w:br/>
+        <w:br/>
+        <w:t>三十三万円</w:t>
       </w:r>
     </w:p>
     <w:p>
       <w:pPr>
+        <w:pStyle w:val="ListBullet"/>
         <w:ind w:left="880"/>
       </w:pPr>
       <w:r>
-        <w:t>支払期が毎月と定められている場合</w:t>
+        <w:t>二</w:t>
+        <w:br/>
+        <w:t>支払期が毎半月と定められている場合</w:t>
+        <w:br/>
+        <w:br/>
+        <w:br/>
+        <w:t>十六万五千円</w:t>
       </w:r>
     </w:p>
     <w:p>
       <w:pPr>
-        <w:pStyle w:val="Heading6"/>
+        <w:pStyle w:val="ListBullet"/>
         <w:ind w:left="880"/>
       </w:pPr>
       <w:r>
-        <w:t>二</w:t>
+        <w:t>三</w:t>
+        <w:br/>
+        <w:t>支払期が毎旬と定められている場合</w:t>
+        <w:br/>
+        <w:br/>
+        <w:br/>
+        <w:t>十一万円</w:t>
       </w:r>
     </w:p>
     <w:p>
       <w:pPr>
+        <w:pStyle w:val="ListBullet"/>
         <w:ind w:left="880"/>
       </w:pPr>
       <w:r>
-        <w:t>支払期が毎半月と定められている場合</w:t>
+        <w:t>四</w:t>
+        <w:br/>
+        <w:t>支払期が月の整数倍の期間ごとに定められている場合</w:t>
+        <w:br/>
+        <w:br/>
+        <w:br/>
+        <w:t>三十三万円に当該倍数を乗じて得た金額に相当する額</w:t>
       </w:r>
     </w:p>
     <w:p>
       <w:pPr>
-        <w:pStyle w:val="Heading6"/>
+        <w:pStyle w:val="ListBullet"/>
         <w:ind w:left="880"/>
       </w:pPr>
       <w:r>
-        <w:t>三</w:t>
+        <w:t>五</w:t>
+        <w:br/>
+        <w:t>支払期が毎日と定められている場合</w:t>
+        <w:br/>
+        <w:br/>
+        <w:br/>
+        <w:t>一万千円</w:t>
       </w:r>
     </w:p>
     <w:p>
       <w:pPr>
-        <w:ind w:left="880"/>
-      </w:pPr>
-      <w:r>
-        <w:t>支払期が毎旬と定められている場合</w:t>
-      </w:r>
-    </w:p>
-    <w:p>
-      <w:pPr>
-        <w:pStyle w:val="Heading6"/>
-        <w:ind w:left="880"/>
-      </w:pPr>
-      <w:r>
-        <w:t>四</w:t>
-      </w:r>
-    </w:p>
-    <w:p>
-      <w:pPr>
-        <w:ind w:left="880"/>
-      </w:pPr>
-      <w:r>
-        <w:t>支払期が月の整数倍の期間ごとに定められている場合</w:t>
-      </w:r>
-    </w:p>
-    <w:p>
-      <w:pPr>
-        <w:pStyle w:val="Heading6"/>
-        <w:ind w:left="880"/>
-      </w:pPr>
-      <w:r>
-        <w:t>五</w:t>
-      </w:r>
-    </w:p>
-    <w:p>
-      <w:pPr>
-        <w:ind w:left="880"/>
-      </w:pPr>
-      <w:r>
-        <w:t>支払期が毎日と定められている場合</w:t>
-      </w:r>
-    </w:p>
-    <w:p>
-      <w:pPr>
-        <w:pStyle w:val="Heading6"/>
+        <w:pStyle w:val="ListBullet"/>
         <w:ind w:left="880"/>
       </w:pPr>
       <w:r>
         <w:t>六</w:t>
-      </w:r>
-    </w:p>
-    <w:p>
-      <w:pPr>
-        <w:ind w:left="880"/>
-      </w:pPr>
-      <w:r>
+        <w:br/>
         <w:t>支払期がその他の期間をもつて定められている場合</w:t>
+        <w:br/>
+        <w:br/>
+        <w:br/>
+        <w:t>一万千円に当該期間に係る日数を乗じて得た金額に相当する額</w:t>
       </w:r>
     </w:p>
     <w:p>
@@ -185,7 +173,7 @@
         <w:pStyle w:val="Heading1"/>
       </w:pPr>
       <w:r>
-        <w:t>附　則（平成二年九月二七日政令第二八五号）</w:t>
+        <w:t>附則（平成二年九月二七日政令第二八五号）</w:t>
       </w:r>
     </w:p>
     <w:p>
@@ -203,7 +191,7 @@
         <w:pStyle w:val="Heading1"/>
       </w:pPr>
       <w:r>
-        <w:t>附　則（平成一六年三月一九日政令第四五号）</w:t>
+        <w:t>附則（平成一六年三月一九日政令第四五号）</w:t>
       </w:r>
     </w:p>
     <w:p>
@@ -259,10 +247,22 @@
         <w:pStyle w:val="Heading1"/>
       </w:pPr>
       <w:r>
-        <w:t>附　則（平成一六年一二月二七日政令第四一九号）</w:t>
+        <w:t>附則（平成一六年一二月二七日政令第四一九号）</w:t>
       </w:r>
     </w:p>
     <w:p>
+      <w:pPr>
+        <w:pStyle w:val="Heading5"/>
+        <w:ind w:left="440"/>
+      </w:pPr>
+      <w:r>
+        <w:t>１</w:t>
+      </w:r>
+    </w:p>
+    <w:p>
+      <w:pPr>
+        <w:ind w:left="440"/>
+      </w:pPr>
       <w:r>
         <w:t>この政令は、民事関係手続の改善のための民事訴訟法等の一部を改正する法律（以下「改正法」という。）の施行の日（平成十七年四月一日）から施行する。</w:t>
       </w:r>
@@ -304,7 +304,7 @@
     </w:pPr>
     <w:r>
       <w:tab/>
-      <w:t>WeGov v0.1 - FTS141</w:t>
+      <w:t>WeGov v0.2 - FTS141</w:t>
     </w:r>
   </w:p>
 </w:ftr>
